--- a/Rapport/Rapport.docx
+++ b/Rapport/Rapport.docx
@@ -366,6 +366,10 @@
     <w:sdt>
       <w:sdtPr>
         <w:rPr>
+          <w:rFonts w:ascii="Arial" w:eastAsiaTheme="minorEastAsia" w:hAnsi="Arial" w:cstheme="minorBidi"/>
+          <w:color w:val="auto"/>
+          <w:sz w:val="24"/>
+          <w:szCs w:val="22"/>
           <w:lang w:val="fr-FR"/>
         </w:rPr>
         <w:id w:val="893012407"/>
@@ -376,18 +380,18 @@
       </w:sdtPr>
       <w:sdtEndPr>
         <w:rPr>
-          <w:rFonts w:ascii="Arial" w:eastAsiaTheme="minorEastAsia" w:hAnsi="Arial" w:cstheme="minorBidi"/>
           <w:b/>
           <w:bCs/>
-          <w:color w:val="auto"/>
           <w:sz w:val="22"/>
-          <w:szCs w:val="22"/>
         </w:rPr>
       </w:sdtEndPr>
       <w:sdtContent>
         <w:p>
           <w:pPr>
             <w:pStyle w:val="En-ttedetabledesmatires"/>
+            <w:rPr>
+              <w:lang w:val="fr-CA"/>
+            </w:rPr>
           </w:pPr>
           <w:r>
             <w:rPr>
@@ -4802,7 +4806,27 @@
         <w:t xml:space="preserve">Le sprint 4 </w:t>
       </w:r>
       <w:r>
-        <w:t>fut le sprint qui a demandé le moins d’effort de développement de la part de l’équipe. Tel qu’on le voit dans les figures 3, 6 et 9 des annexes, c’est le sprint où il y a eu le moins de commit, le moins d’insertions de lignes et de suppressions de lignes. Cela s’explique grâce à l’architecture de l’application qui a permis de facilement intégrer le mode multijoueur. C’est donc le sprint qui a nécessité le moins d’heure afin qu’il soit complété (figure 18).</w:t>
+        <w:t xml:space="preserve">fut le sprint qui a demandé le moins d’effort de développement de la part de l’équipe. Tel qu’on le voit dans les figures 3, 6 et 9 des annexes, c’est le sprint où il y a eu le moins de </w:t>
+      </w:r>
+      <w:proofErr w:type="spellStart"/>
+      <w:r>
+        <w:rPr>
+          <w:i/>
+        </w:rPr>
+        <w:t>commits</w:t>
+      </w:r>
+      <w:proofErr w:type="spellEnd"/>
+      <w:r>
+        <w:t>,</w:t>
+      </w:r>
+      <w:r>
+        <w:t xml:space="preserve"> le moins d’insertions de lignes et de suppressions de lignes. Cela s’explique grâce à l’architecture de l’application qui a permis de facilement intégrer le mode multijoueur. C’est donc le sprint qui a nécessité le moins d’heure</w:t>
+      </w:r>
+      <w:r>
+        <w:t xml:space="preserve">s </w:t>
+      </w:r>
+      <w:r>
+        <w:t>afin qu’il soit complété (figure 18).</w:t>
       </w:r>
       <w:r>
         <w:t xml:space="preserve"> Puisque le développement s’est terminé plusieurs jours avant la remise finale, nous avons pu prendre plus de temps consacré à l’assurance qualité et à la recherche de bogues en naviguant dans l’application.</w:t>
@@ -4819,12 +4843,24 @@
       </w:r>
       <w:proofErr w:type="spellEnd"/>
       <w:r>
-        <w:t xml:space="preserve"> est restée relativement semblable a celle du sprint précédent.</w:t>
+        <w:t xml:space="preserve"> est restée relativement semblable </w:t>
+      </w:r>
+      <w:r>
+        <w:t>à</w:t>
+      </w:r>
+      <w:r>
+        <w:t xml:space="preserve"> celle du sprint précédent.</w:t>
       </w:r>
     </w:p>
     <w:p>
       <w:r>
-        <w:t>Bref, grâce aux efforts que l’équipe a mise sur l’ensemble des sprints précédents, le sprint 4 c’est déroulé sans accroche tout en conservant les méthodes de travail que nous avons accumulées depuis le tout début du projet.</w:t>
+        <w:t xml:space="preserve">Bref, grâce aux efforts que l’équipe a mis sur l’ensemble des sprints précédents, le sprint 4 </w:t>
+      </w:r>
+      <w:r>
+        <w:t>s</w:t>
+      </w:r>
+      <w:r>
+        <w:t>’est déroulé sans accroche tout en conservant les méthodes de travail que nous avons accumulées depuis le tout début du projet.</w:t>
       </w:r>
       <w:bookmarkStart w:id="17" w:name="_GoBack"/>
       <w:bookmarkEnd w:id="17"/>
@@ -6650,6 +6686,7 @@
         <w:docPartUnique/>
       </w:docPartObj>
     </w:sdtPr>
+    <w:sdtEndPr/>
     <w:sdtContent>
       <w:p>
         <w:pPr>
@@ -10397,6 +10434,7 @@
     <w:lsdException w:name="HTML Sample" w:semiHidden="1" w:unhideWhenUsed="1"/>
     <w:lsdException w:name="HTML Typewriter" w:semiHidden="1" w:unhideWhenUsed="1"/>
     <w:lsdException w:name="HTML Variable" w:semiHidden="1" w:unhideWhenUsed="1"/>
+    <w:lsdException w:name="Normal Table" w:semiHidden="1" w:unhideWhenUsed="1"/>
     <w:lsdException w:name="annotation subject" w:semiHidden="1" w:unhideWhenUsed="1"/>
     <w:lsdException w:name="No List" w:semiHidden="1" w:unhideWhenUsed="1"/>
     <w:lsdException w:name="Outline List 1" w:semiHidden="1" w:unhideWhenUsed="1"/>
@@ -10443,8 +10481,10 @@
     <w:lsdException w:name="Table Subtle 2" w:semiHidden="1" w:unhideWhenUsed="1"/>
     <w:lsdException w:name="Table Web 1" w:semiHidden="1" w:unhideWhenUsed="1"/>
     <w:lsdException w:name="Table Web 2" w:semiHidden="1" w:unhideWhenUsed="1"/>
+    <w:lsdException w:name="Table Web 3" w:semiHidden="1" w:unhideWhenUsed="1"/>
     <w:lsdException w:name="Balloon Text" w:semiHidden="1" w:unhideWhenUsed="1"/>
     <w:lsdException w:name="Table Grid" w:uiPriority="39"/>
+    <w:lsdException w:name="Table Theme" w:semiHidden="1" w:unhideWhenUsed="1"/>
     <w:lsdException w:name="Placeholder Text" w:semiHidden="1"/>
     <w:lsdException w:name="No Spacing" w:uiPriority="1" w:qFormat="1"/>
     <w:lsdException w:name="Light Shading" w:uiPriority="60"/>
@@ -29270,7 +29310,7 @@
 </file>
 
 <file path=customXml/itemProps1.xml><?xml version="1.0" encoding="utf-8"?>
-<ds:datastoreItem xmlns:ds="http://schemas.openxmlformats.org/officeDocument/2006/customXml" ds:itemID="{C317525A-9CE7-419E-890E-57A2A3299656}">
+<ds:datastoreItem xmlns:ds="http://schemas.openxmlformats.org/officeDocument/2006/customXml" ds:itemID="{9D7BC1A8-E1F5-4770-812F-75FABEFFC295}">
   <ds:schemaRefs>
     <ds:schemaRef ds:uri="http://schemas.openxmlformats.org/officeDocument/2006/bibliography"/>
   </ds:schemaRefs>
